--- a/ExtraFiles/Word/report.docx
+++ b/ExtraFiles/Word/report.docx
@@ -1,10 +1,79 @@
 
 <file path=word/document.xml><?xml version="1.0" encoding="utf-8"?>
-<w:document xmlns:wpc="http://schemas.microsoft.com/office/word/2010/wordprocessingCanvas" xmlns:cx="http://schemas.microsoft.com/office/drawing/2014/chartex" xmlns:cx1="http://schemas.microsoft.com/office/drawing/2015/9/8/chartex" xmlns:cx2="http://schemas.microsoft.com/office/drawing/2015/10/21/chartex" xmlns:cx3="http://schemas.microsoft.com/office/drawing/2016/5/9/chartex" xmlns:cx4="http://schemas.microsoft.com/office/drawing/2016/5/10/chartex" xmlns:cx5="http://schemas.microsoft.com/office/drawing/2016/5/11/chartex" xmlns:cx6="http://schemas.microsoft.com/office/drawing/2016/5/12/chartex" xmlns:cx7="http://schemas.microsoft.com/office/drawing/2016/5/13/chartex" xmlns:cx8="http://schemas.microsoft.com/office/drawing/2016/5/14/chartex" xmlns:mc="http://schemas.openxmlformats.org/markup-compatibility/2006" xmlns:aink="http://schemas.microsoft.com/office/drawing/2016/ink" xmlns:am3d="http://schemas.microsoft.com/office/drawing/2017/model3d" xmlns:o="urn:schemas-microsoft-com:office:office" xmlns:oel="http://schemas.microsoft.com/office/2019/extlst" xmlns:r="http://schemas.openxmlformats.org/officeDocument/2006/relationships" xmlns:m="http://schemas.openxmlformats.org/officeDocument/2006/math" xmlns:v="urn:schemas-microsoft-com:vml" xmlns:wp14="http://schemas.microsoft.com/office/word/2010/wordprocessingDrawing" xmlns:wp="http://schemas.openxmlformats.org/drawingml/2006/wordprocessingDrawing" xmlns:w10="urn:schemas-microsoft-com:office:word" xmlns:w="http://schemas.openxmlformats.org/wordprocessingml/2006/main" xmlns:w14="http://schemas.microsoft.com/office/word/2010/wordml" xmlns:w15="http://schemas.microsoft.com/office/word/2012/wordml" xmlns:w16cex="http://schemas.microsoft.com/office/word/2018/wordml/cex" xmlns:w16cid="http://schemas.microsoft.com/office/word/2016/wordml/cid" xmlns:w16="http://schemas.microsoft.com/office/word/2018/wordml" xmlns:w16sdtdh="http://schemas.microsoft.com/office/word/2020/wordml/sdtdatahash" xmlns:w16se="http://schemas.microsoft.com/office/word/2015/wordml/symex" xmlns:wpg="http://schemas.microsoft.com/office/word/2010/wordprocessingGroup" xmlns:wpi="http://schemas.microsoft.com/office/word/2010/wordprocessingInk" xmlns:wne="http://schemas.microsoft.com/office/word/2006/wordml" xmlns:wps="http://schemas.microsoft.com/office/word/2010/wordprocessingShape" mc:Ignorable="w14 w15 w16se w16cid w16 w16cex w16sdtdh wp14">
+<w:document xmlns:wpc="http://schemas.microsoft.com/office/word/2010/wordprocessingCanvas" xmlns:cx="http://schemas.microsoft.com/office/drawing/2014/chartex" xmlns:cx1="http://schemas.microsoft.com/office/drawing/2015/9/8/chartex" xmlns:cx2="http://schemas.microsoft.com/office/drawing/2015/10/21/chartex" xmlns:cx3="http://schemas.microsoft.com/office/drawing/2016/5/9/chartex" xmlns:cx4="http://schemas.microsoft.com/office/drawing/2016/5/10/chartex" xmlns:cx5="http://schemas.microsoft.com/office/drawing/2016/5/11/chartex" xmlns:cx6="http://schemas.microsoft.com/office/drawing/2016/5/12/chartex" xmlns:cx7="http://schemas.microsoft.com/office/drawing/2016/5/13/chartex" xmlns:cx8="http://schemas.microsoft.com/office/drawing/2016/5/14/chartex" xmlns:mc="http://schemas.openxmlformats.org/markup-compatibility/2006" xmlns:aink="http://schemas.microsoft.com/office/drawing/2016/ink" xmlns:am3d="http://schemas.microsoft.com/office/drawing/2017/model3d" xmlns:o="urn:schemas-microsoft-com:office:office" xmlns:r="http://schemas.openxmlformats.org/officeDocument/2006/relationships" xmlns:m="http://schemas.openxmlformats.org/officeDocument/2006/math" xmlns:v="urn:schemas-microsoft-com:vml" xmlns:wp14="http://schemas.microsoft.com/office/word/2010/wordprocessingDrawing" xmlns:wp="http://schemas.openxmlformats.org/drawingml/2006/wordprocessingDrawing" xmlns:w10="urn:schemas-microsoft-com:office:word" xmlns:w="http://schemas.openxmlformats.org/wordprocessingml/2006/main" xmlns:w14="http://schemas.microsoft.com/office/word/2010/wordml" xmlns:w15="http://schemas.microsoft.com/office/word/2012/wordml" xmlns:w16cex="http://schemas.microsoft.com/office/word/2018/wordml/cex" xmlns:w16cid="http://schemas.microsoft.com/office/word/2016/wordml/cid" xmlns:w16="http://schemas.microsoft.com/office/word/2018/wordml" xmlns:w16sdtdh="http://schemas.microsoft.com/office/word/2020/wordml/sdtdatahash" xmlns:w16se="http://schemas.microsoft.com/office/word/2015/wordml/symex" xmlns:wpg="http://schemas.microsoft.com/office/word/2010/wordprocessingGroup" xmlns:wpi="http://schemas.microsoft.com/office/word/2010/wordprocessingInk" xmlns:wne="http://schemas.microsoft.com/office/word/2006/wordml" xmlns:wps="http://schemas.microsoft.com/office/word/2010/wordprocessingShape" mc:Ignorable="w14 w15 w16se w16cid w16 w16cex w16sdtdh wp14">
   <w:body>
     <w:p>
       <w:pPr>
-        <w:spacing w:line="360" w:lineRule="auto"/>
+        <w:rPr>
+          <w:b/>
+          <w:bCs/>
+          <w:sz w:val="28"/>
+          <w:szCs w:val="28"/>
+          <w:lang w:val="en-GB"/>
+        </w:rPr>
+      </w:pPr>
+      <w:r>
+        <w:rPr>
+          <w:b/>
+          <w:bCs/>
+          <w:sz w:val="28"/>
+          <w:szCs w:val="28"/>
+          <w:lang w:val="en-GB"/>
+        </w:rPr>
+        <w:t>Report</w:t>
+      </w:r>
+    </w:p>
+    <w:p>
+      <w:pPr>
+        <w:rPr>
+          <w:lang w:val="en-GB"/>
+        </w:rPr>
+      </w:pPr>
+    </w:p>
+    <w:p>
+      <w:pPr>
+        <w:rPr>
+          <w:sz w:val="24"/>
+          <w:szCs w:val="24"/>
+          <w:lang w:val="en-GB"/>
+        </w:rPr>
+      </w:pPr>
+      <w:r>
+        <w:rPr>
+          <w:sz w:val="24"/>
+          <w:szCs w:val="24"/>
+          <w:lang w:val="en-GB"/>
+        </w:rPr>
+        <w:t>To: ROO</w:t>
+      </w:r>
+      <w:r>
+        <w:rPr>
+          <w:sz w:val="24"/>
+          <w:szCs w:val="24"/>
+          <w:lang w:val="en-GB"/>
+        </w:rPr>
+        <w:tab/>
+      </w:r>
+      <w:r>
+        <w:rPr>
+          <w:sz w:val="24"/>
+          <w:szCs w:val="24"/>
+          <w:lang w:val="en-GB"/>
+        </w:rPr>
+        <w:tab/>
+      </w:r>
+      <w:r>
+        <w:rPr>
+          <w:sz w:val="24"/>
+          <w:szCs w:val="24"/>
+          <w:lang w:val="en-GB"/>
+        </w:rPr>
+        <w:tab/>
+        <w:t>Date: 23 November 2021</w:t>
+      </w:r>
+    </w:p>
+    <w:p>
+      <w:pPr>
         <w:rPr>
           <w:sz w:val="24"/>
           <w:szCs w:val="24"/>
@@ -19,34 +88,112 @@
         </w:rPr>
         <w:t>From: Jakob Franzel</w:t>
       </w:r>
-    </w:p>
-    <w:p>
-      <w:pPr>
-        <w:spacing w:line="360" w:lineRule="auto"/>
-        <w:rPr>
-          <w:sz w:val="24"/>
-          <w:szCs w:val="24"/>
-          <w:lang w:val="en-GB"/>
-        </w:rPr>
-      </w:pPr>
-      <w:r>
-        <w:rPr>
-          <w:sz w:val="24"/>
-          <w:szCs w:val="24"/>
-          <w:lang w:val="en-GB"/>
-        </w:rPr>
-        <w:t xml:space="preserve">To: </w:t>
-      </w:r>
-      <w:proofErr w:type="spellStart"/>
-      <w:r>
-        <w:rPr>
-          <w:sz w:val="24"/>
-          <w:szCs w:val="24"/>
-          <w:lang w:val="en-GB"/>
-        </w:rPr>
-        <w:t>Baul</w:t>
-      </w:r>
-      <w:proofErr w:type="spellEnd"/>
+      <w:r>
+        <w:rPr>
+          <w:sz w:val="24"/>
+          <w:szCs w:val="24"/>
+          <w:lang w:val="en-GB"/>
+        </w:rPr>
+        <w:tab/>
+      </w:r>
+      <w:r>
+        <w:rPr>
+          <w:sz w:val="24"/>
+          <w:szCs w:val="24"/>
+          <w:lang w:val="en-GB"/>
+        </w:rPr>
+        <w:tab/>
+        <w:t>Subject: What do you read in English?</w:t>
+      </w:r>
+    </w:p>
+    <w:p>
+      <w:pPr>
+        <w:rPr>
+          <w:sz w:val="24"/>
+          <w:szCs w:val="24"/>
+          <w:lang w:val="en-GB"/>
+        </w:rPr>
+      </w:pPr>
+    </w:p>
+    <w:p>
+      <w:pPr>
+        <w:rPr>
+          <w:sz w:val="24"/>
+          <w:szCs w:val="24"/>
+          <w:lang w:val="en-GB"/>
+        </w:rPr>
+      </w:pPr>
+      <w:r>
+        <w:rPr>
+          <w:sz w:val="24"/>
+          <w:szCs w:val="24"/>
+          <w:lang w:val="en-GB"/>
+        </w:rPr>
+        <w:t xml:space="preserve">This objective of this report is to describe and to analyse what percentage of </w:t>
+      </w:r>
+      <w:r>
+        <w:rPr>
+          <w:sz w:val="24"/>
+          <w:szCs w:val="24"/>
+          <w:lang w:val="en-GB"/>
+        </w:rPr>
+        <w:t>students, between the age of 17 and 18, reads text in English.</w:t>
+      </w:r>
+    </w:p>
+    <w:p>
+      <w:pPr>
+        <w:rPr>
+          <w:sz w:val="24"/>
+          <w:szCs w:val="24"/>
+          <w:lang w:val="en-GB"/>
+        </w:rPr>
+      </w:pPr>
+    </w:p>
+    <w:p>
+      <w:pPr>
+        <w:rPr>
+          <w:b/>
+          <w:bCs/>
+          <w:sz w:val="24"/>
+          <w:szCs w:val="24"/>
+          <w:lang w:val="en-GB"/>
+        </w:rPr>
+      </w:pPr>
+      <w:r>
+        <w:rPr>
+          <w:b/>
+          <w:bCs/>
+          <w:sz w:val="24"/>
+          <w:szCs w:val="24"/>
+          <w:lang w:val="en-GB"/>
+        </w:rPr>
+        <w:t>Social Media</w:t>
+      </w:r>
+    </w:p>
+    <w:p>
+      <w:pPr>
+        <w:rPr>
+          <w:sz w:val="24"/>
+          <w:szCs w:val="24"/>
+          <w:lang w:val="en-GB"/>
+        </w:rPr>
+      </w:pPr>
+      <w:r>
+        <w:rPr>
+          <w:sz w:val="24"/>
+          <w:szCs w:val="24"/>
+          <w:lang w:val="en-GB"/>
+        </w:rPr>
+        <w:t>Unsurprisingly 75% of students are using various social media platforms in English. The reason behind this many students</w:t>
+      </w:r>
+      <w:r>
+        <w:rPr>
+          <w:sz w:val="24"/>
+          <w:szCs w:val="24"/>
+          <w:lang w:val="en-GB"/>
+        </w:rPr>
+        <w:t xml:space="preserve"> are</w:t>
+      </w:r>
       <w:r>
         <w:rPr>
           <w:sz w:val="24"/>
@@ -55,440 +202,230 @@
         </w:rPr>
         <w:t xml:space="preserve"> </w:t>
       </w:r>
-      <w:proofErr w:type="spellStart"/>
-      <w:r>
-        <w:rPr>
-          <w:sz w:val="24"/>
-          <w:szCs w:val="24"/>
-          <w:lang w:val="en-GB"/>
-        </w:rPr>
-        <w:t>Kösch</w:t>
-      </w:r>
-      <w:proofErr w:type="spellEnd"/>
-    </w:p>
-    <w:p>
-      <w:pPr>
-        <w:spacing w:line="360" w:lineRule="auto"/>
-        <w:rPr>
-          <w:sz w:val="24"/>
-          <w:szCs w:val="24"/>
-          <w:lang w:val="en-GB"/>
-        </w:rPr>
-      </w:pPr>
-      <w:r>
-        <w:rPr>
-          <w:sz w:val="24"/>
-          <w:szCs w:val="24"/>
-          <w:lang w:val="en-GB"/>
-        </w:rPr>
-        <w:t>Date: 15. 10. 2022</w:t>
-      </w:r>
-    </w:p>
-    <w:p>
-      <w:pPr>
-        <w:spacing w:line="360" w:lineRule="auto"/>
-        <w:rPr>
-          <w:sz w:val="24"/>
-          <w:szCs w:val="24"/>
-          <w:lang w:val="en-GB"/>
-        </w:rPr>
-      </w:pPr>
-      <w:r>
-        <w:rPr>
-          <w:sz w:val="24"/>
-          <w:szCs w:val="24"/>
-          <w:lang w:val="en-GB"/>
-        </w:rPr>
-        <w:t>Subject: Report on teenager problems</w:t>
-      </w:r>
-    </w:p>
-    <w:p>
-      <w:pPr>
-        <w:spacing w:line="360" w:lineRule="auto"/>
-        <w:rPr>
-          <w:sz w:val="24"/>
-          <w:szCs w:val="24"/>
-          <w:lang w:val="en-GB"/>
-        </w:rPr>
-      </w:pPr>
-    </w:p>
-    <w:p>
-      <w:pPr>
-        <w:spacing w:line="360" w:lineRule="auto"/>
-        <w:rPr>
-          <w:sz w:val="24"/>
-          <w:szCs w:val="24"/>
-          <w:u w:val="single"/>
-          <w:lang w:val="en-GB"/>
-        </w:rPr>
-      </w:pPr>
-      <w:r>
-        <w:rPr>
-          <w:sz w:val="24"/>
-          <w:szCs w:val="24"/>
-          <w:u w:val="single"/>
-          <w:lang w:val="en-GB"/>
-        </w:rPr>
-        <w:t>Introduction</w:t>
-      </w:r>
-    </w:p>
-    <w:p>
-      <w:pPr>
-        <w:spacing w:line="360" w:lineRule="auto"/>
-        <w:rPr>
-          <w:sz w:val="24"/>
-          <w:szCs w:val="24"/>
-          <w:lang w:val="en-GB"/>
-        </w:rPr>
-      </w:pPr>
-      <w:r>
-        <w:rPr>
-          <w:sz w:val="24"/>
-          <w:szCs w:val="24"/>
-          <w:lang w:val="en-GB"/>
-        </w:rPr>
-        <w:t>Many teenagers these days have problems, due to time management, conflicts, expectations, and other problems. 400 European teenagers were interviewed for these results, discussed below.</w:t>
-      </w:r>
-      <w:r>
-        <w:rPr>
-          <w:sz w:val="24"/>
-          <w:szCs w:val="24"/>
-          <w:lang w:val="en-GB"/>
-        </w:rPr>
-        <w:t xml:space="preserve"> The aim of this report is to present the problems many teenagers are facing and suggest solutions.</w:t>
-      </w:r>
-    </w:p>
-    <w:p>
-      <w:pPr>
-        <w:spacing w:line="360" w:lineRule="auto"/>
-        <w:rPr>
-          <w:sz w:val="24"/>
-          <w:szCs w:val="24"/>
-          <w:u w:val="single"/>
-          <w:lang w:val="en-GB"/>
-        </w:rPr>
-      </w:pPr>
-      <w:r>
-        <w:rPr>
-          <w:sz w:val="24"/>
-          <w:szCs w:val="24"/>
-          <w:u w:val="single"/>
-          <w:lang w:val="en-GB"/>
-        </w:rPr>
-        <w:t>Time management</w:t>
-      </w:r>
-    </w:p>
-    <w:p>
-      <w:pPr>
-        <w:spacing w:line="360" w:lineRule="auto"/>
-        <w:rPr>
-          <w:sz w:val="24"/>
-          <w:szCs w:val="24"/>
-          <w:lang w:val="en-GB"/>
-        </w:rPr>
-      </w:pPr>
-      <w:r>
-        <w:rPr>
-          <w:sz w:val="24"/>
-          <w:szCs w:val="24"/>
-          <w:lang w:val="en-GB"/>
-        </w:rPr>
-        <w:t xml:space="preserve">Around three quarters of the interviewed teenagers answered that one of their problems is to manage their time outside of school correctly. Many teenagers may not know how to correctly split their work or school life to their personal life and thus inflate one of them to a point where the other one is almost completely neglected. </w:t>
-      </w:r>
-      <w:r>
-        <w:rPr>
-          <w:sz w:val="24"/>
-          <w:szCs w:val="24"/>
-          <w:lang w:val="en-GB"/>
-        </w:rPr>
-        <w:t>A solution to this problem would be a timetable to mark out time blocks for school or work life and for personal life.</w:t>
-      </w:r>
-    </w:p>
-    <w:p>
-      <w:pPr>
-        <w:spacing w:line="360" w:lineRule="auto"/>
-        <w:rPr>
-          <w:sz w:val="24"/>
-          <w:szCs w:val="24"/>
-          <w:u w:val="single"/>
-          <w:lang w:val="en-GB"/>
-        </w:rPr>
-      </w:pPr>
-      <w:r>
-        <w:rPr>
-          <w:sz w:val="24"/>
-          <w:szCs w:val="24"/>
-          <w:u w:val="single"/>
-          <w:lang w:val="en-GB"/>
-        </w:rPr>
-        <w:t>Conflict and disagreement</w:t>
-      </w:r>
-    </w:p>
-    <w:p>
-      <w:pPr>
-        <w:spacing w:line="360" w:lineRule="auto"/>
-        <w:rPr>
-          <w:sz w:val="24"/>
-          <w:szCs w:val="24"/>
-          <w:u w:val="single"/>
-          <w:lang w:val="en-GB"/>
-        </w:rPr>
-      </w:pPr>
-      <w:r>
-        <w:rPr>
-          <w:sz w:val="24"/>
-          <w:szCs w:val="24"/>
-          <w:lang w:val="en-GB"/>
-        </w:rPr>
-        <w:t xml:space="preserve">A bit over half of the participants mentioned conflicts and disagreement as one of their major problems. As this is mostly a personal problem means that there is no concreate solution to all problems. </w:t>
-      </w:r>
-      <w:r>
-        <w:rPr>
-          <w:sz w:val="24"/>
-          <w:szCs w:val="24"/>
-          <w:lang w:val="en-GB"/>
-        </w:rPr>
-        <w:t>One recommendation is t</w:t>
-      </w:r>
-      <w:r>
-        <w:rPr>
-          <w:sz w:val="24"/>
-          <w:szCs w:val="24"/>
-          <w:lang w:val="en-GB"/>
-        </w:rPr>
-        <w:t xml:space="preserve">alking to family or friends about </w:t>
-      </w:r>
-      <w:r>
-        <w:rPr>
-          <w:sz w:val="24"/>
-          <w:szCs w:val="24"/>
-          <w:lang w:val="en-GB"/>
-        </w:rPr>
-        <w:t>the problem</w:t>
-      </w:r>
-      <w:r>
-        <w:rPr>
-          <w:sz w:val="24"/>
-          <w:szCs w:val="24"/>
-          <w:lang w:val="en-GB"/>
-        </w:rPr>
-        <w:t>.</w:t>
-      </w:r>
-      <w:r>
-        <w:rPr>
-          <w:sz w:val="24"/>
-          <w:szCs w:val="24"/>
-          <w:u w:val="single"/>
-          <w:lang w:val="en-GB"/>
-        </w:rPr>
-        <w:t xml:space="preserve"> </w:t>
-      </w:r>
-    </w:p>
-    <w:p>
-      <w:pPr>
-        <w:spacing w:line="360" w:lineRule="auto"/>
-        <w:rPr>
-          <w:sz w:val="24"/>
-          <w:szCs w:val="24"/>
-          <w:u w:val="single"/>
-          <w:lang w:val="en-GB"/>
-        </w:rPr>
-      </w:pPr>
-      <w:r>
-        <w:rPr>
-          <w:sz w:val="24"/>
-          <w:szCs w:val="24"/>
-          <w:u w:val="single"/>
-          <w:lang w:val="en-GB"/>
-        </w:rPr>
-        <w:t>Unrealistic expectations</w:t>
-      </w:r>
-    </w:p>
-    <w:p>
-      <w:pPr>
-        <w:spacing w:line="360" w:lineRule="auto"/>
-        <w:rPr>
-          <w:sz w:val="24"/>
-          <w:szCs w:val="24"/>
-          <w:lang w:val="en-GB"/>
-        </w:rPr>
-      </w:pPr>
-      <w:r>
-        <w:rPr>
-          <w:sz w:val="24"/>
-          <w:szCs w:val="24"/>
-          <w:lang w:val="en-GB"/>
-        </w:rPr>
-        <w:t>Roughly 35 Percent of teenagers listed unrealistic expectations as a problem of their life. This may come from their parents comparing them to other students or their earlier accomplishments in school and basing their expectations on them. A possible solution for teenagers would be to talk to their parents about it.</w:t>
-      </w:r>
-    </w:p>
-    <w:p>
-      <w:pPr>
-        <w:spacing w:line="360" w:lineRule="auto"/>
-        <w:rPr>
-          <w:sz w:val="24"/>
-          <w:szCs w:val="24"/>
-          <w:u w:val="single"/>
-          <w:lang w:val="en-GB"/>
-        </w:rPr>
-      </w:pPr>
-      <w:r>
-        <w:rPr>
-          <w:sz w:val="24"/>
-          <w:szCs w:val="24"/>
-          <w:u w:val="single"/>
-          <w:lang w:val="en-GB"/>
-        </w:rPr>
-        <w:t>Bullying and harassment</w:t>
-      </w:r>
-    </w:p>
-    <w:p>
-      <w:pPr>
-        <w:spacing w:line="360" w:lineRule="auto"/>
-        <w:rPr>
-          <w:sz w:val="24"/>
-          <w:szCs w:val="24"/>
-          <w:lang w:val="en-GB"/>
-        </w:rPr>
-      </w:pPr>
-      <w:r>
-        <w:rPr>
-          <w:sz w:val="24"/>
-          <w:szCs w:val="24"/>
-          <w:lang w:val="en-GB"/>
-        </w:rPr>
-        <w:lastRenderedPageBreak/>
-        <w:t xml:space="preserve">Only 28 Percent of young adults mentioned bullying and harassment on this survey. This could be a </w:t>
-      </w:r>
-      <w:r>
-        <w:rPr>
-          <w:sz w:val="24"/>
-          <w:szCs w:val="24"/>
-          <w:lang w:val="en-GB"/>
-        </w:rPr>
-        <w:t>derivative</w:t>
-      </w:r>
-      <w:r>
-        <w:rPr>
-          <w:sz w:val="24"/>
-          <w:szCs w:val="24"/>
-          <w:lang w:val="en-GB"/>
-        </w:rPr>
-        <w:t xml:space="preserve"> </w:t>
-      </w:r>
-      <w:r>
-        <w:rPr>
-          <w:sz w:val="24"/>
-          <w:szCs w:val="24"/>
-          <w:lang w:val="en-GB"/>
-        </w:rPr>
-        <w:t xml:space="preserve">of one of the other mentioned points. </w:t>
-      </w:r>
-      <w:r>
-        <w:rPr>
-          <w:sz w:val="24"/>
-          <w:szCs w:val="24"/>
-          <w:lang w:val="en-GB"/>
-        </w:rPr>
-        <w:t>It is suggested that</w:t>
-      </w:r>
-      <w:r>
-        <w:rPr>
-          <w:sz w:val="24"/>
-          <w:szCs w:val="24"/>
-          <w:lang w:val="en-GB"/>
-        </w:rPr>
-        <w:t xml:space="preserve"> the </w:t>
-      </w:r>
-      <w:r>
-        <w:rPr>
-          <w:sz w:val="24"/>
-          <w:szCs w:val="24"/>
-          <w:lang w:val="en-GB"/>
-        </w:rPr>
-        <w:t xml:space="preserve">affected teenager </w:t>
-      </w:r>
-      <w:r>
-        <w:rPr>
-          <w:sz w:val="24"/>
-          <w:szCs w:val="24"/>
-          <w:lang w:val="en-GB"/>
-        </w:rPr>
-        <w:t>should</w:t>
-      </w:r>
-      <w:r>
-        <w:rPr>
-          <w:sz w:val="24"/>
-          <w:szCs w:val="24"/>
-          <w:lang w:val="en-GB"/>
-        </w:rPr>
-        <w:t xml:space="preserve"> use a solution to </w:t>
-      </w:r>
-      <w:r>
-        <w:rPr>
-          <w:sz w:val="24"/>
-          <w:szCs w:val="24"/>
-          <w:lang w:val="en-GB"/>
-        </w:rPr>
-        <w:t>their</w:t>
-      </w:r>
-      <w:r>
-        <w:rPr>
-          <w:sz w:val="24"/>
-          <w:szCs w:val="24"/>
-          <w:lang w:val="en-GB"/>
-        </w:rPr>
-        <w:t xml:space="preserve"> other problem.</w:t>
-      </w:r>
-    </w:p>
-    <w:p>
-      <w:pPr>
-        <w:spacing w:line="360" w:lineRule="auto"/>
-        <w:rPr>
-          <w:sz w:val="24"/>
-          <w:szCs w:val="24"/>
-          <w:u w:val="single"/>
-          <w:lang w:val="en-GB"/>
-        </w:rPr>
-      </w:pPr>
-      <w:r>
-        <w:rPr>
-          <w:sz w:val="24"/>
-          <w:szCs w:val="24"/>
-          <w:u w:val="single"/>
-          <w:lang w:val="en-GB"/>
-        </w:rPr>
-        <w:t>Conclusion</w:t>
-      </w:r>
-    </w:p>
-    <w:p>
-      <w:pPr>
-        <w:spacing w:line="360" w:lineRule="auto"/>
-        <w:rPr>
-          <w:sz w:val="24"/>
-          <w:szCs w:val="24"/>
-          <w:lang w:val="en-GB"/>
-        </w:rPr>
-      </w:pPr>
-      <w:r>
-        <w:rPr>
-          <w:sz w:val="24"/>
-          <w:szCs w:val="24"/>
-          <w:lang w:val="en-GB"/>
-        </w:rPr>
-        <w:t>Many teenagers face problems that they do not know how to solve by themselves</w:t>
-      </w:r>
-      <w:r>
-        <w:rPr>
-          <w:sz w:val="24"/>
-          <w:szCs w:val="24"/>
-          <w:lang w:val="en-GB"/>
-        </w:rPr>
-        <w:t xml:space="preserve">. I would recommend that these teenagers should start talking about their problems to friends, family or even teachers to find a solution suitable for them. </w:t>
+      <w:r>
+        <w:rPr>
+          <w:sz w:val="24"/>
+          <w:szCs w:val="24"/>
+          <w:lang w:val="en-GB"/>
+        </w:rPr>
+        <w:t>consuming social media, could be because all the major social media websites originate in a mainly English-speaking country, and it is more comfortable for teens to read texts in their original language.</w:t>
+      </w:r>
+    </w:p>
+    <w:p>
+      <w:pPr>
+        <w:rPr>
+          <w:b/>
+          <w:bCs/>
+          <w:sz w:val="24"/>
+          <w:szCs w:val="24"/>
+          <w:lang w:val="en-GB"/>
+        </w:rPr>
+      </w:pPr>
+    </w:p>
+    <w:p>
+      <w:pPr>
+        <w:rPr>
+          <w:b/>
+          <w:bCs/>
+          <w:sz w:val="24"/>
+          <w:szCs w:val="24"/>
+          <w:lang w:val="en-GB"/>
+        </w:rPr>
+      </w:pPr>
+      <w:r>
+        <w:rPr>
+          <w:b/>
+          <w:bCs/>
+          <w:sz w:val="24"/>
+          <w:szCs w:val="24"/>
+          <w:lang w:val="en-GB"/>
+        </w:rPr>
+        <w:t>Fantasy</w:t>
+      </w:r>
+    </w:p>
+    <w:p>
+      <w:pPr>
+        <w:rPr>
+          <w:sz w:val="24"/>
+          <w:szCs w:val="24"/>
+          <w:lang w:val="en-GB"/>
+        </w:rPr>
+      </w:pPr>
+      <w:r>
+        <w:rPr>
+          <w:sz w:val="24"/>
+          <w:szCs w:val="24"/>
+          <w:lang w:val="en-GB"/>
+        </w:rPr>
+        <w:t xml:space="preserve">In </w:t>
+      </w:r>
+      <w:r>
+        <w:rPr>
+          <w:sz w:val="24"/>
+          <w:szCs w:val="24"/>
+          <w:lang w:val="en-GB"/>
+        </w:rPr>
+        <w:t>general,</w:t>
+      </w:r>
+      <w:r>
+        <w:rPr>
+          <w:sz w:val="24"/>
+          <w:szCs w:val="24"/>
+          <w:lang w:val="en-GB"/>
+        </w:rPr>
+        <w:t xml:space="preserve"> it was found that 60% of students read fantasy novels in English</w:t>
+      </w:r>
+      <w:r>
+        <w:rPr>
+          <w:sz w:val="24"/>
+          <w:szCs w:val="24"/>
+          <w:lang w:val="en-GB"/>
+        </w:rPr>
+        <w:t>. That all the big and world-famous writers write in English is probably the cause for such a large percentage.</w:t>
+      </w:r>
+    </w:p>
+    <w:p>
+      <w:pPr>
+        <w:rPr>
+          <w:sz w:val="24"/>
+          <w:szCs w:val="24"/>
+          <w:lang w:val="en-GB"/>
+        </w:rPr>
+      </w:pPr>
+    </w:p>
+    <w:p>
+      <w:pPr>
+        <w:rPr>
+          <w:b/>
+          <w:bCs/>
+          <w:sz w:val="24"/>
+          <w:szCs w:val="24"/>
+          <w:lang w:val="en-GB"/>
+        </w:rPr>
+      </w:pPr>
+      <w:r>
+        <w:rPr>
+          <w:b/>
+          <w:bCs/>
+          <w:sz w:val="24"/>
+          <w:szCs w:val="24"/>
+          <w:lang w:val="en-GB"/>
+        </w:rPr>
+        <w:t>Online News</w:t>
+      </w:r>
+    </w:p>
+    <w:p>
+      <w:pPr>
+        <w:rPr>
+          <w:sz w:val="24"/>
+          <w:szCs w:val="24"/>
+          <w:lang w:val="en-GB"/>
+        </w:rPr>
+      </w:pPr>
+      <w:r>
+        <w:rPr>
+          <w:sz w:val="24"/>
+          <w:szCs w:val="24"/>
+          <w:lang w:val="en-GB"/>
+        </w:rPr>
+        <w:t>Surprisingly a large percentage of students said that they read online news not in German but in English. This could be because so many students are consuming social media in English, that they also start reading their news that way.</w:t>
+      </w:r>
+    </w:p>
+    <w:p>
+      <w:pPr>
+        <w:rPr>
+          <w:sz w:val="24"/>
+          <w:szCs w:val="24"/>
+          <w:lang w:val="en-GB"/>
+        </w:rPr>
+      </w:pPr>
+    </w:p>
+    <w:p>
+      <w:pPr>
+        <w:rPr>
+          <w:b/>
+          <w:bCs/>
+          <w:sz w:val="24"/>
+          <w:szCs w:val="24"/>
+          <w:lang w:val="en-GB"/>
+        </w:rPr>
+      </w:pPr>
+      <w:r>
+        <w:rPr>
+          <w:b/>
+          <w:bCs/>
+          <w:sz w:val="24"/>
+          <w:szCs w:val="24"/>
+          <w:lang w:val="en-GB"/>
+        </w:rPr>
+        <w:t>Young adult novels</w:t>
+      </w:r>
+    </w:p>
+    <w:p>
+      <w:pPr>
+        <w:rPr>
+          <w:sz w:val="24"/>
+          <w:szCs w:val="24"/>
+          <w:lang w:val="en-GB"/>
+        </w:rPr>
+      </w:pPr>
+      <w:r>
+        <w:rPr>
+          <w:sz w:val="24"/>
+          <w:szCs w:val="24"/>
+          <w:lang w:val="en-GB"/>
+        </w:rPr>
+        <w:t xml:space="preserve">Hardly any of the students read young adult novels in English, this may be because those books are no longer interesting to them. </w:t>
+      </w:r>
+    </w:p>
+    <w:p>
+      <w:pPr>
+        <w:rPr>
+          <w:sz w:val="24"/>
+          <w:szCs w:val="24"/>
+          <w:lang w:val="en-GB"/>
+        </w:rPr>
+      </w:pPr>
+    </w:p>
+    <w:p>
+      <w:pPr>
+        <w:rPr>
+          <w:b/>
+          <w:bCs/>
+          <w:sz w:val="24"/>
+          <w:szCs w:val="24"/>
+          <w:lang w:val="en-GB"/>
+        </w:rPr>
+      </w:pPr>
+      <w:r>
+        <w:rPr>
+          <w:b/>
+          <w:bCs/>
+          <w:sz w:val="24"/>
+          <w:szCs w:val="24"/>
+          <w:lang w:val="en-GB"/>
+        </w:rPr>
+        <w:t>Recommendation</w:t>
+      </w:r>
+    </w:p>
+    <w:p>
+      <w:pPr>
+        <w:rPr>
+          <w:sz w:val="24"/>
+          <w:szCs w:val="24"/>
+          <w:lang w:val="en-GB"/>
+        </w:rPr>
+      </w:pPr>
+      <w:r>
+        <w:rPr>
+          <w:sz w:val="24"/>
+          <w:szCs w:val="24"/>
+          <w:lang w:val="en-GB"/>
+        </w:rPr>
+        <w:t>It is advisable that students could take on of their books they have read in German and read that in English, or just a book of the same genre. That way some people would find it more enjoyable to not just read in German.</w:t>
       </w:r>
     </w:p>
     <w:sectPr>
-      <w:headerReference w:type="default" r:id="rId6"/>
       <w:pgSz w:w="11906" w:h="16838"/>
       <w:pgMar w:top="1440" w:right="1440" w:bottom="1440" w:left="1440" w:header="708" w:footer="708" w:gutter="0"/>
       <w:cols w:space="708"/>
@@ -496,81 +433,6 @@
     </w:sectPr>
   </w:body>
 </w:document>
-</file>
-
-<file path=word/endnotes.xml><?xml version="1.0" encoding="utf-8"?>
-<w:endnotes xmlns:wpc="http://schemas.microsoft.com/office/word/2010/wordprocessingCanvas" xmlns:cx="http://schemas.microsoft.com/office/drawing/2014/chartex" xmlns:cx1="http://schemas.microsoft.com/office/drawing/2015/9/8/chartex" xmlns:cx2="http://schemas.microsoft.com/office/drawing/2015/10/21/chartex" xmlns:cx3="http://schemas.microsoft.com/office/drawing/2016/5/9/chartex" xmlns:cx4="http://schemas.microsoft.com/office/drawing/2016/5/10/chartex" xmlns:cx5="http://schemas.microsoft.com/office/drawing/2016/5/11/chartex" xmlns:cx6="http://schemas.microsoft.com/office/drawing/2016/5/12/chartex" xmlns:cx7="http://schemas.microsoft.com/office/drawing/2016/5/13/chartex" xmlns:cx8="http://schemas.microsoft.com/office/drawing/2016/5/14/chartex" xmlns:mc="http://schemas.openxmlformats.org/markup-compatibility/2006" xmlns:aink="http://schemas.microsoft.com/office/drawing/2016/ink" xmlns:am3d="http://schemas.microsoft.com/office/drawing/2017/model3d" xmlns:o="urn:schemas-microsoft-com:office:office" xmlns:oel="http://schemas.microsoft.com/office/2019/extlst" xmlns:r="http://schemas.openxmlformats.org/officeDocument/2006/relationships" xmlns:m="http://schemas.openxmlformats.org/officeDocument/2006/math" xmlns:v="urn:schemas-microsoft-com:vml" xmlns:wp14="http://schemas.microsoft.com/office/word/2010/wordprocessingDrawing" xmlns:wp="http://schemas.openxmlformats.org/drawingml/2006/wordprocessingDrawing" xmlns:w10="urn:schemas-microsoft-com:office:word" xmlns:w="http://schemas.openxmlformats.org/wordprocessingml/2006/main" xmlns:w14="http://schemas.microsoft.com/office/word/2010/wordml" xmlns:w15="http://schemas.microsoft.com/office/word/2012/wordml" xmlns:w16cex="http://schemas.microsoft.com/office/word/2018/wordml/cex" xmlns:w16cid="http://schemas.microsoft.com/office/word/2016/wordml/cid" xmlns:w16="http://schemas.microsoft.com/office/word/2018/wordml" xmlns:w16sdtdh="http://schemas.microsoft.com/office/word/2020/wordml/sdtdatahash" xmlns:w16se="http://schemas.microsoft.com/office/word/2015/wordml/symex" xmlns:wpg="http://schemas.microsoft.com/office/word/2010/wordprocessingGroup" xmlns:wpi="http://schemas.microsoft.com/office/word/2010/wordprocessingInk" xmlns:wne="http://schemas.microsoft.com/office/word/2006/wordml" xmlns:wps="http://schemas.microsoft.com/office/word/2010/wordprocessingShape" mc:Ignorable="w14 w15 w16se w16cid w16 w16cex w16sdtdh wp14">
-  <w:endnote w:type="separator" w:id="-1">
-    <w:p>
-      <w:pPr>
-        <w:spacing w:after="0" w:line="240" w:lineRule="auto"/>
-      </w:pPr>
-      <w:r>
-        <w:separator/>
-      </w:r>
-    </w:p>
-  </w:endnote>
-  <w:endnote w:type="continuationSeparator" w:id="0">
-    <w:p>
-      <w:pPr>
-        <w:spacing w:after="0" w:line="240" w:lineRule="auto"/>
-      </w:pPr>
-      <w:r>
-        <w:continuationSeparator/>
-      </w:r>
-    </w:p>
-  </w:endnote>
-</w:endnotes>
-</file>
-
-<file path=word/footnotes.xml><?xml version="1.0" encoding="utf-8"?>
-<w:footnotes xmlns:wpc="http://schemas.microsoft.com/office/word/2010/wordprocessingCanvas" xmlns:cx="http://schemas.microsoft.com/office/drawing/2014/chartex" xmlns:cx1="http://schemas.microsoft.com/office/drawing/2015/9/8/chartex" xmlns:cx2="http://schemas.microsoft.com/office/drawing/2015/10/21/chartex" xmlns:cx3="http://schemas.microsoft.com/office/drawing/2016/5/9/chartex" xmlns:cx4="http://schemas.microsoft.com/office/drawing/2016/5/10/chartex" xmlns:cx5="http://schemas.microsoft.com/office/drawing/2016/5/11/chartex" xmlns:cx6="http://schemas.microsoft.com/office/drawing/2016/5/12/chartex" xmlns:cx7="http://schemas.microsoft.com/office/drawing/2016/5/13/chartex" xmlns:cx8="http://schemas.microsoft.com/office/drawing/2016/5/14/chartex" xmlns:mc="http://schemas.openxmlformats.org/markup-compatibility/2006" xmlns:aink="http://schemas.microsoft.com/office/drawing/2016/ink" xmlns:am3d="http://schemas.microsoft.com/office/drawing/2017/model3d" xmlns:o="urn:schemas-microsoft-com:office:office" xmlns:oel="http://schemas.microsoft.com/office/2019/extlst" xmlns:r="http://schemas.openxmlformats.org/officeDocument/2006/relationships" xmlns:m="http://schemas.openxmlformats.org/officeDocument/2006/math" xmlns:v="urn:schemas-microsoft-com:vml" xmlns:wp14="http://schemas.microsoft.com/office/word/2010/wordprocessingDrawing" xmlns:wp="http://schemas.openxmlformats.org/drawingml/2006/wordprocessingDrawing" xmlns:w10="urn:schemas-microsoft-com:office:word" xmlns:w="http://schemas.openxmlformats.org/wordprocessingml/2006/main" xmlns:w14="http://schemas.microsoft.com/office/word/2010/wordml" xmlns:w15="http://schemas.microsoft.com/office/word/2012/wordml" xmlns:w16cex="http://schemas.microsoft.com/office/word/2018/wordml/cex" xmlns:w16cid="http://schemas.microsoft.com/office/word/2016/wordml/cid" xmlns:w16="http://schemas.microsoft.com/office/word/2018/wordml" xmlns:w16sdtdh="http://schemas.microsoft.com/office/word/2020/wordml/sdtdatahash" xmlns:w16se="http://schemas.microsoft.com/office/word/2015/wordml/symex" xmlns:wpg="http://schemas.microsoft.com/office/word/2010/wordprocessingGroup" xmlns:wpi="http://schemas.microsoft.com/office/word/2010/wordprocessingInk" xmlns:wne="http://schemas.microsoft.com/office/word/2006/wordml" xmlns:wps="http://schemas.microsoft.com/office/word/2010/wordprocessingShape" mc:Ignorable="w14 w15 w16se w16cid w16 w16cex w16sdtdh wp14">
-  <w:footnote w:type="separator" w:id="-1">
-    <w:p>
-      <w:pPr>
-        <w:spacing w:after="0" w:line="240" w:lineRule="auto"/>
-      </w:pPr>
-      <w:r>
-        <w:separator/>
-      </w:r>
-    </w:p>
-  </w:footnote>
-  <w:footnote w:type="continuationSeparator" w:id="0">
-    <w:p>
-      <w:pPr>
-        <w:spacing w:after="0" w:line="240" w:lineRule="auto"/>
-      </w:pPr>
-      <w:r>
-        <w:continuationSeparator/>
-      </w:r>
-    </w:p>
-  </w:footnote>
-</w:footnotes>
-</file>
-
-<file path=word/header1.xml><?xml version="1.0" encoding="utf-8"?>
-<w:hdr xmlns:wpc="http://schemas.microsoft.com/office/word/2010/wordprocessingCanvas" xmlns:cx="http://schemas.microsoft.com/office/drawing/2014/chartex" xmlns:cx1="http://schemas.microsoft.com/office/drawing/2015/9/8/chartex" xmlns:cx2="http://schemas.microsoft.com/office/drawing/2015/10/21/chartex" xmlns:cx3="http://schemas.microsoft.com/office/drawing/2016/5/9/chartex" xmlns:cx4="http://schemas.microsoft.com/office/drawing/2016/5/10/chartex" xmlns:cx5="http://schemas.microsoft.com/office/drawing/2016/5/11/chartex" xmlns:cx6="http://schemas.microsoft.com/office/drawing/2016/5/12/chartex" xmlns:cx7="http://schemas.microsoft.com/office/drawing/2016/5/13/chartex" xmlns:cx8="http://schemas.microsoft.com/office/drawing/2016/5/14/chartex" xmlns:mc="http://schemas.openxmlformats.org/markup-compatibility/2006" xmlns:aink="http://schemas.microsoft.com/office/drawing/2016/ink" xmlns:am3d="http://schemas.microsoft.com/office/drawing/2017/model3d" xmlns:o="urn:schemas-microsoft-com:office:office" xmlns:oel="http://schemas.microsoft.com/office/2019/extlst" xmlns:r="http://schemas.openxmlformats.org/officeDocument/2006/relationships" xmlns:m="http://schemas.openxmlformats.org/officeDocument/2006/math" xmlns:v="urn:schemas-microsoft-com:vml" xmlns:wp14="http://schemas.microsoft.com/office/word/2010/wordprocessingDrawing" xmlns:wp="http://schemas.openxmlformats.org/drawingml/2006/wordprocessingDrawing" xmlns:w10="urn:schemas-microsoft-com:office:word" xmlns:w="http://schemas.openxmlformats.org/wordprocessingml/2006/main" xmlns:w14="http://schemas.microsoft.com/office/word/2010/wordml" xmlns:w15="http://schemas.microsoft.com/office/word/2012/wordml" xmlns:w16cex="http://schemas.microsoft.com/office/word/2018/wordml/cex" xmlns:w16cid="http://schemas.microsoft.com/office/word/2016/wordml/cid" xmlns:w16="http://schemas.microsoft.com/office/word/2018/wordml" xmlns:w16sdtdh="http://schemas.microsoft.com/office/word/2020/wordml/sdtdatahash" xmlns:w16se="http://schemas.microsoft.com/office/word/2015/wordml/symex" xmlns:wpg="http://schemas.microsoft.com/office/word/2010/wordprocessingGroup" xmlns:wpi="http://schemas.microsoft.com/office/word/2010/wordprocessingInk" xmlns:wne="http://schemas.microsoft.com/office/word/2006/wordml" xmlns:wps="http://schemas.microsoft.com/office/word/2010/wordprocessingShape" mc:Ignorable="w14 w15 w16se w16cid w16 w16cex w16sdtdh wp14">
-  <w:p>
-    <w:pPr>
-      <w:pStyle w:val="Kopfzeile"/>
-      <w:rPr>
-        <w:lang w:val="en-GB"/>
-      </w:rPr>
-    </w:pPr>
-    <w:r>
-      <w:tab/>
-    </w:r>
-    <w:r>
-      <w:tab/>
-    </w:r>
-    <w:r>
-      <w:rPr>
-        <w:lang w:val="en-GB"/>
-      </w:rPr>
-      <w:t>Jakob Franzel</w:t>
-    </w:r>
-  </w:p>
-</w:hdr>
 </file>
 
 <file path=word/styles.xml><?xml version="1.0" encoding="utf-8"?>
@@ -968,17 +830,17 @@
     <w:lsdException w:name="Unresolved Mention" w:semiHidden="1" w:unhideWhenUsed="1"/>
     <w:lsdException w:name="Smart Link" w:semiHidden="1" w:unhideWhenUsed="1"/>
   </w:latentStyles>
-  <w:style w:type="paragraph" w:default="1" w:styleId="Standard">
+  <w:style w:type="paragraph" w:default="1" w:styleId="Normal">
     <w:name w:val="Normal"/>
     <w:qFormat/>
   </w:style>
-  <w:style w:type="character" w:default="1" w:styleId="Absatz-Standardschriftart">
+  <w:style w:type="character" w:default="1" w:styleId="DefaultParagraphFont">
     <w:name w:val="Default Paragraph Font"/>
     <w:uiPriority w:val="1"/>
     <w:semiHidden/>
     <w:unhideWhenUsed/>
   </w:style>
-  <w:style w:type="table" w:default="1" w:styleId="NormaleTabelle">
+  <w:style w:type="table" w:default="1" w:styleId="TableNormal">
     <w:name w:val="Normal Table"/>
     <w:uiPriority w:val="99"/>
     <w:semiHidden/>
@@ -993,55 +855,11 @@
       </w:tblCellMar>
     </w:tblPr>
   </w:style>
-  <w:style w:type="numbering" w:default="1" w:styleId="KeineListe">
+  <w:style w:type="numbering" w:default="1" w:styleId="NoList">
     <w:name w:val="No List"/>
     <w:uiPriority w:val="99"/>
     <w:semiHidden/>
     <w:unhideWhenUsed/>
-  </w:style>
-  <w:style w:type="paragraph" w:styleId="Kopfzeile">
-    <w:name w:val="header"/>
-    <w:basedOn w:val="Standard"/>
-    <w:link w:val="KopfzeileZchn"/>
-    <w:uiPriority w:val="99"/>
-    <w:unhideWhenUsed/>
-    <w:rsid w:val="00E876A9"/>
-    <w:pPr>
-      <w:tabs>
-        <w:tab w:val="center" w:pos="4513"/>
-        <w:tab w:val="right" w:pos="9026"/>
-      </w:tabs>
-      <w:spacing w:after="0" w:line="240" w:lineRule="auto"/>
-    </w:pPr>
-  </w:style>
-  <w:style w:type="character" w:customStyle="1" w:styleId="KopfzeileZchn">
-    <w:name w:val="Kopfzeile Zchn"/>
-    <w:basedOn w:val="Absatz-Standardschriftart"/>
-    <w:link w:val="Kopfzeile"/>
-    <w:uiPriority w:val="99"/>
-    <w:rsid w:val="00E876A9"/>
-  </w:style>
-  <w:style w:type="paragraph" w:styleId="Fuzeile">
-    <w:name w:val="footer"/>
-    <w:basedOn w:val="Standard"/>
-    <w:link w:val="FuzeileZchn"/>
-    <w:uiPriority w:val="99"/>
-    <w:unhideWhenUsed/>
-    <w:rsid w:val="00E876A9"/>
-    <w:pPr>
-      <w:tabs>
-        <w:tab w:val="center" w:pos="4513"/>
-        <w:tab w:val="right" w:pos="9026"/>
-      </w:tabs>
-      <w:spacing w:after="0" w:line="240" w:lineRule="auto"/>
-    </w:pPr>
-  </w:style>
-  <w:style w:type="character" w:customStyle="1" w:styleId="FuzeileZchn">
-    <w:name w:val="Fußzeile Zchn"/>
-    <w:basedOn w:val="Absatz-Standardschriftart"/>
-    <w:link w:val="Fuzeile"/>
-    <w:uiPriority w:val="99"/>
-    <w:rsid w:val="00E876A9"/>
   </w:style>
 </w:styles>
 </file>
